--- a/assignment/Requirements - Hotel, Flight and Holidays Booking Website.docx
+++ b/assignment/Requirements - Hotel, Flight and Holidays Booking Website.docx
@@ -7,7 +7,15 @@
         <w:pStyle w:val="Heading1"/>
       </w:pPr>
       <w:r>
-        <w:t>Hotel, Flight and Holidays Booking Website for Sumera Travel Corporation</w:t>
+        <w:t xml:space="preserve">Hotel, Flight and Holidays Booking Website for </w:t>
+      </w:r>
+      <w:proofErr w:type="spellStart"/>
+      <w:r>
+        <w:t>Sumera</w:t>
+      </w:r>
+      <w:proofErr w:type="spellEnd"/>
+      <w:r>
+        <w:t xml:space="preserve"> Travel Corporation</w:t>
       </w:r>
     </w:p>
     <w:p>
@@ -19,7 +27,10 @@
         </w:numPr>
       </w:pPr>
       <w:r>
-        <w:t>Using code-first methodology, create the following database structure</w:t>
+        <w:t xml:space="preserve">Using code-first methodology, create the following database </w:t>
+      </w:r>
+      <w:r>
+        <w:t>models</w:t>
       </w:r>
       <w:r>
         <w:br/>
@@ -69,7 +80,15 @@
         <w:t xml:space="preserve"> (Id, Name,</w:t>
       </w:r>
       <w:r>
-        <w:t xml:space="preserve"> CountryRefId)</w:t>
+        <w:t xml:space="preserve"> </w:t>
+      </w:r>
+      <w:proofErr w:type="spellStart"/>
+      <w:r>
+        <w:t>CountryRefId</w:t>
+      </w:r>
+      <w:proofErr w:type="spellEnd"/>
+      <w:r>
+        <w:t>)</w:t>
       </w:r>
     </w:p>
     <w:p>
@@ -89,9 +108,11 @@
       <w:r>
         <w:t xml:space="preserve">Star, </w:t>
       </w:r>
+      <w:proofErr w:type="spellStart"/>
       <w:r>
         <w:t>CityRefId</w:t>
       </w:r>
+      <w:proofErr w:type="spellEnd"/>
       <w:r>
         <w:t>,</w:t>
       </w:r>
@@ -119,14 +140,32 @@
           <w:numId w:val="1"/>
         </w:numPr>
       </w:pPr>
+      <w:proofErr w:type="spellStart"/>
       <w:r>
         <w:t>HotelAmenities</w:t>
       </w:r>
       <w:r>
         <w:t>Link</w:t>
       </w:r>
-      <w:r>
-        <w:t xml:space="preserve"> (Id, HotelRefId, AmenitiesRefId)</w:t>
+      <w:proofErr w:type="spellEnd"/>
+      <w:r>
+        <w:t xml:space="preserve"> (Id, </w:t>
+      </w:r>
+      <w:proofErr w:type="spellStart"/>
+      <w:r>
+        <w:t>HotelRefId</w:t>
+      </w:r>
+      <w:proofErr w:type="spellEnd"/>
+      <w:r>
+        <w:t xml:space="preserve">, </w:t>
+      </w:r>
+      <w:proofErr w:type="spellStart"/>
+      <w:r>
+        <w:t>AmenitiesRefId</w:t>
+      </w:r>
+      <w:proofErr w:type="spellEnd"/>
+      <w:r>
+        <w:t>)</w:t>
       </w:r>
     </w:p>
     <w:p>
@@ -143,9 +182,11 @@
       <w:r>
         <w:t xml:space="preserve">Address1, </w:t>
       </w:r>
+      <w:proofErr w:type="spellStart"/>
       <w:r>
         <w:t>CityRefId</w:t>
       </w:r>
+      <w:proofErr w:type="spellEnd"/>
       <w:r>
         <w:t>,</w:t>
       </w:r>
@@ -153,7 +194,23 @@
         <w:t xml:space="preserve"> </w:t>
       </w:r>
       <w:r>
-        <w:t>Address1, Address2, Address3, CityRefId, PinCode, Telephone1, Telephone2, Email1, Email2</w:t>
+        <w:t xml:space="preserve">Address1, Address2, Address3, </w:t>
+      </w:r>
+      <w:proofErr w:type="spellStart"/>
+      <w:r>
+        <w:t>CityRefId</w:t>
+      </w:r>
+      <w:proofErr w:type="spellEnd"/>
+      <w:r>
+        <w:t xml:space="preserve">, </w:t>
+      </w:r>
+      <w:proofErr w:type="spellStart"/>
+      <w:r>
+        <w:t>PinCode</w:t>
+      </w:r>
+      <w:proofErr w:type="spellEnd"/>
+      <w:r>
+        <w:t>, Telephone1, Telephone2, Email1, Email2</w:t>
       </w:r>
       <w:r>
         <w:t>)</w:t>
@@ -168,34 +225,37 @@
         </w:numPr>
       </w:pPr>
       <w:r>
-        <w:t xml:space="preserve">Airline (Id, Name, ShortName, Address1, </w:t>
-      </w:r>
-      <w:r>
-        <w:t>Address</w:t>
-      </w:r>
-      <w:r>
-        <w:t>2</w:t>
-      </w:r>
-      <w:r>
-        <w:t>,</w:t>
-      </w:r>
-      <w:r>
-        <w:t xml:space="preserve"> </w:t>
-      </w:r>
-      <w:r>
-        <w:t>Address</w:t>
-      </w:r>
-      <w:r>
-        <w:t>3</w:t>
-      </w:r>
-      <w:r>
-        <w:t>,</w:t>
-      </w:r>
-      <w:r>
-        <w:t xml:space="preserve"> CityRefId, </w:t>
-      </w:r>
-      <w:r>
-        <w:t xml:space="preserve">PinCode, </w:t>
+        <w:t xml:space="preserve">Airline (Id, Name, </w:t>
+      </w:r>
+      <w:proofErr w:type="spellStart"/>
+      <w:r>
+        <w:t>ShortName</w:t>
+      </w:r>
+      <w:proofErr w:type="spellEnd"/>
+      <w:r>
+        <w:t xml:space="preserve">, </w:t>
+      </w:r>
+      <w:r>
+        <w:t xml:space="preserve">Logo, </w:t>
+      </w:r>
+      <w:r>
+        <w:t xml:space="preserve">Address1, Address2, Address3, </w:t>
+      </w:r>
+      <w:proofErr w:type="spellStart"/>
+      <w:r>
+        <w:t>CityRefId</w:t>
+      </w:r>
+      <w:proofErr w:type="spellEnd"/>
+      <w:r>
+        <w:t xml:space="preserve">, </w:t>
+      </w:r>
+      <w:proofErr w:type="spellStart"/>
+      <w:r>
+        <w:t>PinCode</w:t>
+      </w:r>
+      <w:proofErr w:type="spellEnd"/>
+      <w:r>
+        <w:t xml:space="preserve">, </w:t>
       </w:r>
       <w:r>
         <w:t>Telephone1, Telephone2, Email1, Email2)</w:t>
@@ -210,19 +270,47 @@
         </w:numPr>
       </w:pPr>
       <w:r>
-        <w:t>Flight (Id, Code, AirlineRefId</w:t>
-      </w:r>
-      <w:r>
-        <w:t xml:space="preserve">, </w:t>
-      </w:r>
-      <w:r>
-        <w:t>FromAirportRefId, ToAirportRefId</w:t>
-      </w:r>
-      <w:r>
-        <w:t xml:space="preserve">, </w:t>
-      </w:r>
-      <w:r>
-        <w:t>Address1, Address2, Address3, CityRefId, PinCode, Telephone1, Telephone2, Email1, Email2</w:t>
+        <w:t xml:space="preserve">Flight (Id, Code, </w:t>
+      </w:r>
+      <w:proofErr w:type="spellStart"/>
+      <w:r>
+        <w:t>AirlineRefId</w:t>
+      </w:r>
+      <w:proofErr w:type="spellEnd"/>
+      <w:r>
+        <w:t xml:space="preserve">, </w:t>
+      </w:r>
+      <w:proofErr w:type="spellStart"/>
+      <w:r>
+        <w:t>FromAirportRefId</w:t>
+      </w:r>
+      <w:proofErr w:type="spellEnd"/>
+      <w:r>
+        <w:t xml:space="preserve">, </w:t>
+      </w:r>
+      <w:proofErr w:type="spellStart"/>
+      <w:r>
+        <w:t>ToAirportRefId</w:t>
+      </w:r>
+      <w:proofErr w:type="spellEnd"/>
+      <w:r>
+        <w:t xml:space="preserve">, Address1, Address2, Address3, </w:t>
+      </w:r>
+      <w:proofErr w:type="spellStart"/>
+      <w:r>
+        <w:t>CityRefId</w:t>
+      </w:r>
+      <w:proofErr w:type="spellEnd"/>
+      <w:r>
+        <w:t xml:space="preserve">, </w:t>
+      </w:r>
+      <w:proofErr w:type="spellStart"/>
+      <w:r>
+        <w:t>PinCode</w:t>
+      </w:r>
+      <w:proofErr w:type="spellEnd"/>
+      <w:r>
+        <w:t>, Telephone1, Telephone2, Email1, Email2</w:t>
       </w:r>
       <w:r>
         <w:t>)</w:t>
@@ -237,13 +325,39 @@
         </w:numPr>
       </w:pPr>
       <w:r>
-        <w:t xml:space="preserve">Customer (Id, FirstName, LastName, </w:t>
-      </w:r>
-      <w:r>
-        <w:t>DateOfBirth, Address1, Address2, Address3, CityRefId, PinCode, Telephone1, Email1</w:t>
-      </w:r>
-      <w:r>
-        <w:t>)</w:t>
+        <w:t xml:space="preserve">Customer (Id, FirstName, </w:t>
+      </w:r>
+      <w:proofErr w:type="spellStart"/>
+      <w:r>
+        <w:t>LastName</w:t>
+      </w:r>
+      <w:proofErr w:type="spellEnd"/>
+      <w:r>
+        <w:t xml:space="preserve">, </w:t>
+      </w:r>
+      <w:proofErr w:type="spellStart"/>
+      <w:r>
+        <w:t>DateOfBirth</w:t>
+      </w:r>
+      <w:proofErr w:type="spellEnd"/>
+      <w:r>
+        <w:t xml:space="preserve">, Address1, Address2, Address3, </w:t>
+      </w:r>
+      <w:proofErr w:type="spellStart"/>
+      <w:r>
+        <w:t>CityRefId</w:t>
+      </w:r>
+      <w:proofErr w:type="spellEnd"/>
+      <w:r>
+        <w:t xml:space="preserve">, </w:t>
+      </w:r>
+      <w:proofErr w:type="spellStart"/>
+      <w:r>
+        <w:t>PinCode</w:t>
+      </w:r>
+      <w:proofErr w:type="spellEnd"/>
+      <w:r>
+        <w:t>, Telephone1, Email1)</w:t>
       </w:r>
     </w:p>
     <w:p>
@@ -270,63 +384,128 @@
           <w:numId w:val="1"/>
         </w:numPr>
       </w:pPr>
-      <w:r>
-        <w:t>FlightSchedule (Id, FlightRefId, DepartureDate, ArrivalDate)</w:t>
-      </w:r>
-    </w:p>
-    <w:p>
-      <w:pPr>
-        <w:pStyle w:val="ListParagraph"/>
-        <w:numPr>
-          <w:ilvl w:val="1"/>
-          <w:numId w:val="1"/>
-        </w:numPr>
-      </w:pPr>
+      <w:proofErr w:type="spellStart"/>
+      <w:r>
+        <w:t>FlightSchedule</w:t>
+      </w:r>
+      <w:proofErr w:type="spellEnd"/>
+      <w:r>
+        <w:t xml:space="preserve"> (Id, </w:t>
+      </w:r>
+      <w:proofErr w:type="spellStart"/>
+      <w:r>
+        <w:t>FlightRefId</w:t>
+      </w:r>
+      <w:proofErr w:type="spellEnd"/>
+      <w:r>
+        <w:t xml:space="preserve">, </w:t>
+      </w:r>
+      <w:proofErr w:type="spellStart"/>
+      <w:r>
+        <w:t>DepartureDate</w:t>
+      </w:r>
+      <w:proofErr w:type="spellEnd"/>
+      <w:r>
+        <w:t xml:space="preserve">, </w:t>
+      </w:r>
+      <w:proofErr w:type="spellStart"/>
+      <w:r>
+        <w:t>ArrivalDate</w:t>
+      </w:r>
+      <w:proofErr w:type="spellEnd"/>
+      <w:r>
+        <w:t>)</w:t>
+      </w:r>
+    </w:p>
+    <w:p>
+      <w:pPr>
+        <w:pStyle w:val="ListParagraph"/>
+        <w:numPr>
+          <w:ilvl w:val="1"/>
+          <w:numId w:val="1"/>
+        </w:numPr>
+      </w:pPr>
+      <w:proofErr w:type="spellStart"/>
       <w:r>
         <w:t>Flight</w:t>
       </w:r>
       <w:r>
         <w:t>Booking</w:t>
       </w:r>
+      <w:proofErr w:type="spellEnd"/>
       <w:r>
         <w:t xml:space="preserve"> </w:t>
       </w:r>
       <w:r>
-        <w:t>(Id</w:t>
-      </w:r>
-      <w:r>
-        <w:t>, PassengerNameRecord</w:t>
-      </w:r>
-      <w:r>
-        <w:t xml:space="preserve">, </w:t>
-      </w:r>
-      <w:r>
-        <w:t xml:space="preserve">BookingTimeStamp, </w:t>
-      </w:r>
-      <w:r>
-        <w:t>CustomerRefId, FlightScheduleRefId</w:t>
-      </w:r>
-      <w:r>
-        <w:t>, CustomerContactMobile, CustomerContactEmail</w:t>
-      </w:r>
+        <w:t xml:space="preserve">(Id, </w:t>
+      </w:r>
+      <w:proofErr w:type="spellStart"/>
+      <w:r>
+        <w:t>PassengerNameRecord</w:t>
+      </w:r>
+      <w:proofErr w:type="spellEnd"/>
+      <w:r>
+        <w:t xml:space="preserve">, </w:t>
+      </w:r>
+      <w:proofErr w:type="spellStart"/>
+      <w:r>
+        <w:t>BookingTimeStamp</w:t>
+      </w:r>
+      <w:proofErr w:type="spellEnd"/>
+      <w:r>
+        <w:t xml:space="preserve">, </w:t>
+      </w:r>
+      <w:proofErr w:type="spellStart"/>
+      <w:r>
+        <w:t>CustomerRefId</w:t>
+      </w:r>
+      <w:proofErr w:type="spellEnd"/>
+      <w:r>
+        <w:t xml:space="preserve">, </w:t>
+      </w:r>
+      <w:proofErr w:type="spellStart"/>
+      <w:r>
+        <w:t>FlightScheduleRefId</w:t>
+      </w:r>
+      <w:proofErr w:type="spellEnd"/>
+      <w:r>
+        <w:t xml:space="preserve">, </w:t>
+      </w:r>
+      <w:proofErr w:type="spellStart"/>
+      <w:r>
+        <w:t>CustomerContactMobile</w:t>
+      </w:r>
+      <w:proofErr w:type="spellEnd"/>
+      <w:r>
+        <w:t xml:space="preserve">, </w:t>
+      </w:r>
+      <w:proofErr w:type="spellStart"/>
+      <w:r>
+        <w:t>CustomerContactEmail</w:t>
+      </w:r>
+      <w:proofErr w:type="spellEnd"/>
       <w:r>
         <w:t xml:space="preserve">, </w:t>
       </w:r>
       <w:r>
         <w:t>List&lt;</w:t>
       </w:r>
+      <w:proofErr w:type="spellStart"/>
       <w:r>
         <w:t>FlightCustomerDetail</w:t>
       </w:r>
+      <w:proofErr w:type="spellEnd"/>
       <w:r>
         <w:t xml:space="preserve">&gt; </w:t>
       </w:r>
+      <w:proofErr w:type="spellStart"/>
       <w:r>
         <w:t>FlightCustomerDetail</w:t>
       </w:r>
       <w:r>
         <w:t>s</w:t>
       </w:r>
+      <w:proofErr w:type="spellEnd"/>
       <w:r>
         <w:t>)</w:t>
       </w:r>
@@ -339,36 +518,79 @@
           <w:numId w:val="1"/>
         </w:numPr>
       </w:pPr>
-      <w:r>
-        <w:t>FlightCustomerDetail (Id, FlightBookingRefId, CustomerRefId)</w:t>
-      </w:r>
-    </w:p>
-    <w:p>
-      <w:pPr>
-        <w:pStyle w:val="ListParagraph"/>
-        <w:numPr>
-          <w:ilvl w:val="1"/>
-          <w:numId w:val="1"/>
-        </w:numPr>
-      </w:pPr>
-      <w:r>
-        <w:t xml:space="preserve">HotelBooking (Id, </w:t>
-      </w:r>
-      <w:r>
-        <w:t xml:space="preserve">HotelRefId, </w:t>
-      </w:r>
-      <w:r>
-        <w:t>ConfirmationCode,</w:t>
-      </w:r>
-      <w:r>
-        <w:t xml:space="preserve"> </w:t>
-      </w:r>
+      <w:proofErr w:type="spellStart"/>
+      <w:r>
+        <w:t>FlightCustomerDetail</w:t>
+      </w:r>
+      <w:proofErr w:type="spellEnd"/>
+      <w:r>
+        <w:t xml:space="preserve"> (Id, </w:t>
+      </w:r>
+      <w:proofErr w:type="spellStart"/>
+      <w:r>
+        <w:t>FlightBookingRefId</w:t>
+      </w:r>
+      <w:proofErr w:type="spellEnd"/>
+      <w:r>
+        <w:t xml:space="preserve">, </w:t>
+      </w:r>
+      <w:proofErr w:type="spellStart"/>
+      <w:r>
+        <w:t>CustomerRefId</w:t>
+      </w:r>
+      <w:proofErr w:type="spellEnd"/>
+      <w:r>
+        <w:t>)</w:t>
+      </w:r>
+    </w:p>
+    <w:p>
+      <w:pPr>
+        <w:pStyle w:val="ListParagraph"/>
+        <w:numPr>
+          <w:ilvl w:val="1"/>
+          <w:numId w:val="1"/>
+        </w:numPr>
+      </w:pPr>
+      <w:proofErr w:type="spellStart"/>
+      <w:r>
+        <w:t>HotelBooking</w:t>
+      </w:r>
+      <w:proofErr w:type="spellEnd"/>
+      <w:r>
+        <w:t xml:space="preserve"> (Id, </w:t>
+      </w:r>
+      <w:proofErr w:type="spellStart"/>
+      <w:r>
+        <w:t>HotelRefId</w:t>
+      </w:r>
+      <w:proofErr w:type="spellEnd"/>
+      <w:r>
+        <w:t xml:space="preserve">, </w:t>
+      </w:r>
+      <w:proofErr w:type="spellStart"/>
+      <w:r>
+        <w:t>ConfirmationCode</w:t>
+      </w:r>
+      <w:proofErr w:type="spellEnd"/>
+      <w:r>
+        <w:t xml:space="preserve">, </w:t>
+      </w:r>
+      <w:proofErr w:type="spellStart"/>
       <w:r>
         <w:t>From</w:t>
       </w:r>
       <w:r>
-        <w:t>Date, ToDate</w:t>
-      </w:r>
+        <w:t>Date</w:t>
+      </w:r>
+      <w:proofErr w:type="spellEnd"/>
+      <w:r>
+        <w:t xml:space="preserve">, </w:t>
+      </w:r>
+      <w:proofErr w:type="spellStart"/>
+      <w:r>
+        <w:t>ToDate</w:t>
+      </w:r>
+      <w:proofErr w:type="spellEnd"/>
       <w:r>
         <w:t xml:space="preserve">, </w:t>
       </w:r>
@@ -379,35 +601,70 @@
       <w:r>
         <w:t xml:space="preserve"> </w:t>
       </w:r>
+      <w:proofErr w:type="spellStart"/>
       <w:r>
         <w:t>HotelCustomerDetail</w:t>
       </w:r>
+      <w:proofErr w:type="spellEnd"/>
       <w:r>
         <w:t xml:space="preserve">&gt; </w:t>
       </w:r>
+      <w:proofErr w:type="spellStart"/>
+      <w:r>
+        <w:t>HotelCustomerDetails</w:t>
+      </w:r>
+      <w:proofErr w:type="spellEnd"/>
+      <w:r>
+        <w:t>)</w:t>
+      </w:r>
+    </w:p>
+    <w:p>
+      <w:pPr>
+        <w:pStyle w:val="ListParagraph"/>
+        <w:numPr>
+          <w:ilvl w:val="1"/>
+          <w:numId w:val="1"/>
+        </w:numPr>
+      </w:pPr>
+      <w:proofErr w:type="spellStart"/>
       <w:r>
         <w:t>HotelCustomerDetail</w:t>
       </w:r>
-      <w:r>
-        <w:t>s</w:t>
-      </w:r>
+      <w:proofErr w:type="spellEnd"/>
+      <w:r>
+        <w:t xml:space="preserve"> (Id, </w:t>
+      </w:r>
+      <w:proofErr w:type="spellStart"/>
+      <w:r>
+        <w:t>HotelBookingRefId</w:t>
+      </w:r>
+      <w:proofErr w:type="spellEnd"/>
+      <w:r>
+        <w:t xml:space="preserve">, </w:t>
+      </w:r>
+      <w:proofErr w:type="spellStart"/>
+      <w:r>
+        <w:t>CustomerRefId</w:t>
+      </w:r>
+      <w:proofErr w:type="spellEnd"/>
       <w:r>
         <w:t>)</w:t>
       </w:r>
     </w:p>
     <w:p>
       <w:pPr>
-        <w:pStyle w:val="ListParagraph"/>
-        <w:numPr>
-          <w:ilvl w:val="1"/>
-          <w:numId w:val="1"/>
-        </w:numPr>
-      </w:pPr>
-      <w:r>
-        <w:t xml:space="preserve">HotelCustomerDetail (Id, HotelBookingRefId, </w:t>
-      </w:r>
-      <w:r>
-        <w:t>CustomerRefId)</w:t>
+        <w:ind w:left="720"/>
+        <w:rPr>
+          <w:b/>
+          <w:bCs/>
+        </w:rPr>
+      </w:pPr>
+      <w:r>
+        <w:rPr>
+          <w:b/>
+          <w:bCs/>
+        </w:rPr>
+        <w:t>Create the models for Holiday Packages on your own</w:t>
       </w:r>
     </w:p>
     <w:p>
@@ -448,11 +705,13 @@
       <w:r>
         <w:t xml:space="preserve">Amenities, </w:t>
       </w:r>
-      <w:r>
-        <w:t>HotelAmenities</w:t>
-      </w:r>
-      <w:r>
-        <w:t xml:space="preserve">Link, </w:t>
+      <w:proofErr w:type="spellStart"/>
+      <w:r>
+        <w:t>HotelAmenitiesLink</w:t>
+      </w:r>
+      <w:proofErr w:type="spellEnd"/>
+      <w:r>
+        <w:t xml:space="preserve">, </w:t>
       </w:r>
       <w:r>
         <w:t>Airport, Airline, Flight, Customer</w:t>
@@ -469,21 +728,33 @@
       <w:r>
         <w:t xml:space="preserve">CRUD for </w:t>
       </w:r>
+      <w:proofErr w:type="spellStart"/>
       <w:r>
         <w:t>FlightSchedule</w:t>
       </w:r>
-      <w:r>
-        <w:t xml:space="preserve">, </w:t>
-      </w:r>
+      <w:proofErr w:type="spellEnd"/>
+      <w:r>
+        <w:t xml:space="preserve">, </w:t>
+      </w:r>
+      <w:proofErr w:type="spellStart"/>
       <w:r>
         <w:t>Flight</w:t>
       </w:r>
       <w:r>
         <w:t>Booking</w:t>
       </w:r>
-      <w:r>
-        <w:t xml:space="preserve"> &amp; FlightBoo</w:t>
-      </w:r>
+      <w:proofErr w:type="spellEnd"/>
+      <w:r>
+        <w:t xml:space="preserve"> &amp; </w:t>
+      </w:r>
+      <w:proofErr w:type="spellStart"/>
+      <w:r>
+        <w:t>Flight</w:t>
+      </w:r>
+      <w:r>
+        <w:t>CustomeDetail</w:t>
+      </w:r>
+      <w:proofErr w:type="spellEnd"/>
     </w:p>
     <w:p>
       <w:pPr>
@@ -505,12 +776,22 @@
       <w:r>
         <w:t xml:space="preserve"> </w:t>
       </w:r>
+      <w:proofErr w:type="spellStart"/>
       <w:r>
         <w:t>HotelBookings</w:t>
       </w:r>
+      <w:proofErr w:type="spellEnd"/>
       <w:r>
         <w:t xml:space="preserve"> &amp;</w:t>
       </w:r>
+      <w:r>
+        <w:t xml:space="preserve"> </w:t>
+      </w:r>
+      <w:proofErr w:type="spellStart"/>
+      <w:r>
+        <w:t>HotelCustomerDetail</w:t>
+      </w:r>
+      <w:proofErr w:type="spellEnd"/>
     </w:p>
     <w:p>
       <w:pPr>
@@ -521,8 +802,13 @@
         </w:numPr>
       </w:pPr>
       <w:r>
-        <w:t>Create a FrontEnd</w:t>
-      </w:r>
+        <w:t xml:space="preserve">Create a </w:t>
+      </w:r>
+      <w:proofErr w:type="spellStart"/>
+      <w:r>
+        <w:t>FrontEnd</w:t>
+      </w:r>
+      <w:proofErr w:type="spellEnd"/>
       <w:r>
         <w:t xml:space="preserve"> Website using Angular and Bootstrap 5 (Use bootswatch.com for a professional free template)</w:t>
       </w:r>
@@ -616,9 +902,11 @@
           <w:numId w:val="1"/>
         </w:numPr>
       </w:pPr>
+      <w:proofErr w:type="spellStart"/>
       <w:r>
         <w:t>SuperAdmin</w:t>
       </w:r>
+      <w:proofErr w:type="spellEnd"/>
     </w:p>
     <w:p>
       <w:pPr>
@@ -656,6 +944,7 @@
         </w:numPr>
       </w:pPr>
       <w:r>
+        <w:lastRenderedPageBreak/>
         <w:t>Admin</w:t>
       </w:r>
     </w:p>
@@ -668,16 +957,7 @@
         </w:numPr>
       </w:pPr>
       <w:r>
-        <w:t xml:space="preserve">Can </w:t>
-      </w:r>
-      <w:r>
-        <w:t>Create Read &amp; Update</w:t>
-      </w:r>
-      <w:r>
-        <w:t xml:space="preserve"> admin data</w:t>
-      </w:r>
-      <w:r>
-        <w:t xml:space="preserve">. </w:t>
+        <w:t xml:space="preserve">Can Create Read &amp; Update admin data. </w:t>
       </w:r>
       <w:r>
         <w:rPr>
@@ -695,7 +975,6 @@
         </w:numPr>
       </w:pPr>
       <w:r>
-        <w:lastRenderedPageBreak/>
         <w:t>User</w:t>
       </w:r>
     </w:p>
